--- a/demo_csr.docx
+++ b/demo_csr.docx
@@ -227,7 +227,7 @@
   <w:num w:numId="1" w16cid:durableId="1577207154">
     <w:abstractNumId w:val="0"/>
   </w:num>
-  <w:num w:numId="2" w16cid:durableId="1764065139">
+  <w:num w:numId="2" w16cid:durableId="280697380">
     <w:abstractNumId w:val="0"/>
   </w:num>
 </w:numbering>
